--- a/hibernate.docx
+++ b/hibernate.docx
@@ -4590,8 +4590,6 @@
           <w:szCs w:val="20"/>
         </w:rPr>
       </w:pPr>
-      <w:bookmarkStart w:id="0" w:name="_GoBack"/>
-      <w:bookmarkEnd w:id="0"/>
     </w:p>
     <w:p>
       <w:pPr>
@@ -4660,24 +4658,312 @@
         </w:rPr>
         <w:t xml:space="preserve">in the SQL query, all the criterion objects (conditions) are added to the Criteria Object and that object will be executed and used for </w:t>
       </w:r>
+      <w:r>
+        <w:rPr>
+          <w:rFonts w:ascii="Verdana" w:hAnsi="Verdana" w:cs="Verdana"/>
+          <w:sz w:val="20"/>
+          <w:szCs w:val="20"/>
+        </w:rPr>
+        <w:t>retrieving</w:t>
+      </w:r>
+      <w:r>
+        <w:rPr>
+          <w:rFonts w:ascii="Verdana" w:hAnsi="Verdana" w:cs="Verdana"/>
+          <w:sz w:val="20"/>
+          <w:szCs w:val="20"/>
+        </w:rPr>
+        <w:t xml:space="preserve"> entity data in objects.</w:t>
+      </w:r>
+    </w:p>
+    <w:p>
+      <w:pPr>
+        <w:rPr>
+          <w:rFonts w:ascii="Verdana" w:hAnsi="Verdana" w:cs="Verdana"/>
+          <w:sz w:val="20"/>
+          <w:szCs w:val="20"/>
+        </w:rPr>
+      </w:pPr>
+    </w:p>
+    <w:p>
+      <w:pPr>
+        <w:rPr>
+          <w:rFonts w:ascii="Verdana" w:hAnsi="Verdana" w:cs="Verdana"/>
+          <w:sz w:val="20"/>
+          <w:szCs w:val="20"/>
+        </w:rPr>
+      </w:pPr>
+    </w:p>
+    <w:p>
+      <w:pPr>
+        <w:rPr>
+          <w:rFonts w:ascii="NimbusSanL-Bold" w:hAnsi="NimbusSanL-Bold" w:cs="NimbusSanL-Bold"/>
+          <w:b/>
+          <w:bCs/>
+          <w:sz w:val="45"/>
+          <w:szCs w:val="45"/>
+        </w:rPr>
+      </w:pPr>
+      <w:r>
+        <w:rPr>
+          <w:rFonts w:ascii="NimbusSanL-Bold" w:hAnsi="NimbusSanL-Bold" w:cs="NimbusSanL-Bold"/>
+          <w:b/>
+          <w:bCs/>
+          <w:sz w:val="45"/>
+          <w:szCs w:val="45"/>
+        </w:rPr>
+        <w:t xml:space="preserve">              </w:t>
+      </w:r>
+    </w:p>
+    <w:p>
+      <w:pPr>
+        <w:rPr>
+          <w:rFonts w:ascii="NimbusSanL-Bold" w:hAnsi="NimbusSanL-Bold" w:cs="NimbusSanL-Bold"/>
+          <w:b/>
+          <w:bCs/>
+          <w:sz w:val="45"/>
+          <w:szCs w:val="45"/>
+        </w:rPr>
+      </w:pPr>
+    </w:p>
+    <w:p>
+      <w:pPr>
+        <w:rPr>
+          <w:rFonts w:ascii="NimbusSanL-Bold" w:hAnsi="NimbusSanL-Bold" w:cs="NimbusSanL-Bold"/>
+          <w:b/>
+          <w:bCs/>
+          <w:sz w:val="45"/>
+          <w:szCs w:val="45"/>
+        </w:rPr>
+      </w:pPr>
+    </w:p>
+    <w:p>
+      <w:pPr>
+        <w:rPr>
+          <w:rFonts w:ascii="NimbusSanL-Bold" w:hAnsi="NimbusSanL-Bold" w:cs="NimbusSanL-Bold"/>
+          <w:b/>
+          <w:bCs/>
+          <w:sz w:val="45"/>
+          <w:szCs w:val="45"/>
+        </w:rPr>
+      </w:pPr>
+    </w:p>
+    <w:p>
+      <w:pPr>
+        <w:rPr>
+          <w:rFonts w:ascii="NimbusSanL-Bold" w:hAnsi="NimbusSanL-Bold" w:cs="NimbusSanL-Bold"/>
+          <w:b/>
+          <w:bCs/>
+          <w:sz w:val="45"/>
+          <w:szCs w:val="45"/>
+        </w:rPr>
+      </w:pPr>
+    </w:p>
+    <w:p>
+      <w:pPr>
+        <w:rPr>
+          <w:rFonts w:ascii="NimbusSanL-Bold" w:hAnsi="NimbusSanL-Bold" w:cs="NimbusSanL-Bold"/>
+          <w:b/>
+          <w:bCs/>
+          <w:sz w:val="45"/>
+          <w:szCs w:val="45"/>
+        </w:rPr>
+      </w:pPr>
+    </w:p>
+    <w:p>
+      <w:pPr>
+        <w:rPr>
+          <w:rFonts w:ascii="NimbusSanL-Bold" w:hAnsi="NimbusSanL-Bold" w:cs="NimbusSanL-Bold"/>
+          <w:b/>
+          <w:bCs/>
+          <w:sz w:val="45"/>
+          <w:szCs w:val="45"/>
+        </w:rPr>
+      </w:pPr>
+    </w:p>
+    <w:p>
+      <w:pPr>
+        <w:rPr>
+          <w:rFonts w:ascii="NimbusSanL-Bold" w:hAnsi="NimbusSanL-Bold" w:cs="NimbusSanL-Bold"/>
+          <w:b/>
+          <w:bCs/>
+          <w:sz w:val="45"/>
+          <w:szCs w:val="45"/>
+        </w:rPr>
+      </w:pPr>
+    </w:p>
+    <w:p>
+      <w:pPr>
+        <w:rPr>
+          <w:rFonts w:ascii="NimbusSanL-Bold" w:hAnsi="NimbusSanL-Bold" w:cs="NimbusSanL-Bold"/>
+          <w:b/>
+          <w:bCs/>
+          <w:sz w:val="45"/>
+          <w:szCs w:val="45"/>
+        </w:rPr>
+      </w:pPr>
+    </w:p>
+    <w:p>
+      <w:pPr>
+        <w:rPr>
+          <w:rFonts w:ascii="NimbusSanL-Bold" w:hAnsi="NimbusSanL-Bold" w:cs="NimbusSanL-Bold"/>
+          <w:b/>
+          <w:bCs/>
+          <w:sz w:val="45"/>
+          <w:szCs w:val="45"/>
+        </w:rPr>
+      </w:pPr>
+    </w:p>
+    <w:p>
+      <w:pPr>
+        <w:rPr>
+          <w:rFonts w:ascii="NimbusSanL-Bold" w:hAnsi="NimbusSanL-Bold" w:cs="NimbusSanL-Bold"/>
+          <w:b/>
+          <w:bCs/>
+          <w:sz w:val="45"/>
+          <w:szCs w:val="45"/>
+        </w:rPr>
+      </w:pPr>
+    </w:p>
+    <w:p>
+      <w:pPr>
+        <w:pBdr>
+          <w:bottom w:val="single" w:sz="12" w:space="1" w:color="auto"/>
+        </w:pBdr>
+        <w:rPr>
+          <w:rFonts w:ascii="NimbusSanL-Bold" w:hAnsi="NimbusSanL-Bold" w:cs="NimbusSanL-Bold"/>
+          <w:b/>
+          <w:bCs/>
+          <w:sz w:val="45"/>
+          <w:szCs w:val="45"/>
+        </w:rPr>
+      </w:pPr>
+      <w:r>
+        <w:rPr>
+          <w:rFonts w:ascii="NimbusSanL-Bold" w:hAnsi="NimbusSanL-Bold" w:cs="NimbusSanL-Bold"/>
+          <w:b/>
+          <w:bCs/>
+          <w:sz w:val="45"/>
+          <w:szCs w:val="45"/>
+        </w:rPr>
+        <w:lastRenderedPageBreak/>
+        <w:t xml:space="preserve">                      Introduction</w:t>
+      </w:r>
+    </w:p>
+    <w:p>
+      <w:pPr>
+        <w:rPr>
+          <w:rFonts w:ascii="NimbusSanL-Bold" w:hAnsi="NimbusSanL-Bold" w:cs="NimbusSanL-Bold"/>
+          <w:b/>
+          <w:bCs/>
+          <w:sz w:val="45"/>
+          <w:szCs w:val="45"/>
+        </w:rPr>
+      </w:pPr>
+    </w:p>
+    <w:p>
+      <w:pPr>
+        <w:rPr>
+          <w:rFonts w:ascii="NimbusSanL-Bold" w:hAnsi="NimbusSanL-Bold" w:cs="NimbusSanL-Bold"/>
+          <w:b/>
+          <w:bCs/>
+          <w:sz w:val="45"/>
+          <w:szCs w:val="45"/>
+        </w:rPr>
+      </w:pPr>
+    </w:p>
+    <w:p>
+      <w:pPr>
+        <w:rPr>
+          <w:rFonts w:ascii="NimbusSanL-Bold" w:hAnsi="NimbusSanL-Bold" w:cs="NimbusSanL-Bold"/>
+          <w:b/>
+          <w:bCs/>
+          <w:sz w:val="26"/>
+          <w:szCs w:val="26"/>
+        </w:rPr>
+      </w:pPr>
       <w:proofErr w:type="spellStart"/>
       <w:r>
         <w:rPr>
-          <w:rFonts w:ascii="Verdana" w:hAnsi="Verdana" w:cs="Verdana"/>
-          <w:sz w:val="20"/>
-          <w:szCs w:val="20"/>
-        </w:rPr>
-        <w:t>retriving</w:t>
+          <w:rFonts w:ascii="NimbusSanL-Bold" w:hAnsi="NimbusSanL-Bold" w:cs="NimbusSanL-Bold"/>
+          <w:b/>
+          <w:bCs/>
+          <w:sz w:val="26"/>
+          <w:szCs w:val="26"/>
+        </w:rPr>
+        <w:t>SessionFactory</w:t>
       </w:r>
       <w:proofErr w:type="spellEnd"/>
       <w:r>
         <w:rPr>
-          <w:rFonts w:ascii="Verdana" w:hAnsi="Verdana" w:cs="Verdana"/>
-          <w:sz w:val="20"/>
-          <w:szCs w:val="20"/>
-        </w:rPr>
-        <w:t xml:space="preserve"> entity data in objects.</w:t>
-      </w:r>
+          <w:rFonts w:ascii="NimbusSanL-Bold" w:hAnsi="NimbusSanL-Bold" w:cs="NimbusSanL-Bold"/>
+          <w:b/>
+          <w:bCs/>
+          <w:sz w:val="26"/>
+          <w:szCs w:val="26"/>
+        </w:rPr>
+        <w:t xml:space="preserve"> and Session</w:t>
+      </w:r>
+      <w:r>
+        <w:rPr>
+          <w:rFonts w:ascii="NimbusSanL-Bold" w:hAnsi="NimbusSanL-Bold" w:cs="NimbusSanL-Bold"/>
+          <w:b/>
+          <w:bCs/>
+          <w:sz w:val="26"/>
+          <w:szCs w:val="26"/>
+        </w:rPr>
+        <w:t>.</w:t>
+      </w:r>
+    </w:p>
+    <w:p>
+      <w:pPr>
+        <w:rPr>
+          <w:rFonts w:ascii="NimbusSanL-Bold" w:hAnsi="NimbusSanL-Bold" w:cs="NimbusSanL-Bold"/>
+          <w:b/>
+          <w:bCs/>
+          <w:sz w:val="26"/>
+          <w:szCs w:val="26"/>
+        </w:rPr>
+      </w:pPr>
+    </w:p>
+    <w:p>
+      <w:pPr>
+        <w:rPr>
+          <w:rFonts w:ascii="NimbusSanL-Bold" w:hAnsi="NimbusSanL-Bold" w:cs="NimbusSanL-Bold"/>
+          <w:b/>
+          <w:bCs/>
+          <w:sz w:val="45"/>
+          <w:szCs w:val="45"/>
+        </w:rPr>
+      </w:pPr>
+      <w:bookmarkStart w:id="0" w:name="_GoBack"/>
+      <w:bookmarkEnd w:id="0"/>
+    </w:p>
+    <w:p>
+      <w:pPr>
+        <w:rPr>
+          <w:rFonts w:ascii="Verdana" w:hAnsi="Verdana" w:cs="Verdana"/>
+          <w:sz w:val="20"/>
+          <w:szCs w:val="20"/>
+        </w:rPr>
+      </w:pPr>
+    </w:p>
+    <w:p>
+      <w:pPr>
+        <w:rPr>
+          <w:rFonts w:ascii="Verdana" w:hAnsi="Verdana" w:cs="Verdana"/>
+          <w:sz w:val="20"/>
+          <w:szCs w:val="20"/>
+        </w:rPr>
+      </w:pPr>
+    </w:p>
+    <w:p>
+      <w:pPr>
+        <w:rPr>
+          <w:rFonts w:ascii="Verdana" w:hAnsi="Verdana" w:cs="Verdana"/>
+          <w:sz w:val="20"/>
+          <w:szCs w:val="20"/>
+        </w:rPr>
+      </w:pPr>
     </w:p>
     <w:p>
       <w:pPr>
@@ -4702,6 +4988,97 @@
 <file path=word/numbering.xml><?xml version="1.0" encoding="utf-8"?>
 <w:numbering xmlns:wpc="http://schemas.microsoft.com/office/word/2010/wordprocessingCanvas" xmlns:cx="http://schemas.microsoft.com/office/drawing/2014/chartex" xmlns:cx1="http://schemas.microsoft.com/office/drawing/2015/9/8/chartex" xmlns:mc="http://schemas.openxmlformats.org/markup-compatibility/2006" xmlns:o="urn:schemas-microsoft-com:office:office" xmlns:r="http://schemas.openxmlformats.org/officeDocument/2006/relationships" xmlns:m="http://schemas.openxmlformats.org/officeDocument/2006/math" xmlns:v="urn:schemas-microsoft-com:vml" xmlns:wp14="http://schemas.microsoft.com/office/word/2010/wordprocessingDrawing" xmlns:wp="http://schemas.openxmlformats.org/drawingml/2006/wordprocessingDrawing" xmlns:w10="urn:schemas-microsoft-com:office:word" xmlns:w="http://schemas.openxmlformats.org/wordprocessingml/2006/main" xmlns:w14="http://schemas.microsoft.com/office/word/2010/wordml" xmlns:w15="http://schemas.microsoft.com/office/word/2012/wordml" xmlns:w16se="http://schemas.microsoft.com/office/word/2015/wordml/symex" xmlns:wpg="http://schemas.microsoft.com/office/word/2010/wordprocessingGroup" xmlns:wpi="http://schemas.microsoft.com/office/word/2010/wordprocessingInk" xmlns:wne="http://schemas.microsoft.com/office/word/2006/wordml" xmlns:wps="http://schemas.microsoft.com/office/word/2010/wordprocessingShape" mc:Ignorable="w14 w15 w16se wp14">
   <w:abstractNum w:abstractNumId="0" w15:restartNumberingAfterBreak="0">
+    <w:nsid w:val="2BD67404"/>
+    <w:multiLevelType w:val="hybridMultilevel"/>
+    <w:tmpl w:val="9AE6F8F0"/>
+    <w:lvl w:ilvl="0" w:tplc="5F328B32">
+      <w:start w:val="1"/>
+      <w:numFmt w:val="decimal"/>
+      <w:lvlText w:val="%1."/>
+      <w:lvlJc w:val="left"/>
+      <w:pPr>
+        <w:ind w:left="3630" w:hanging="375"/>
+      </w:pPr>
+      <w:rPr>
+        <w:rFonts w:ascii="NimbusSanL-Bold" w:hAnsi="NimbusSanL-Bold" w:cs="NimbusSanL-Bold" w:hint="default"/>
+        <w:b/>
+        <w:sz w:val="45"/>
+      </w:rPr>
+    </w:lvl>
+    <w:lvl w:ilvl="1" w:tplc="04090019" w:tentative="1">
+      <w:start w:val="1"/>
+      <w:numFmt w:val="lowerLetter"/>
+      <w:lvlText w:val="%2."/>
+      <w:lvlJc w:val="left"/>
+      <w:pPr>
+        <w:ind w:left="4335" w:hanging="360"/>
+      </w:pPr>
+    </w:lvl>
+    <w:lvl w:ilvl="2" w:tplc="0409001B" w:tentative="1">
+      <w:start w:val="1"/>
+      <w:numFmt w:val="lowerRoman"/>
+      <w:lvlText w:val="%3."/>
+      <w:lvlJc w:val="right"/>
+      <w:pPr>
+        <w:ind w:left="5055" w:hanging="180"/>
+      </w:pPr>
+    </w:lvl>
+    <w:lvl w:ilvl="3" w:tplc="0409000F" w:tentative="1">
+      <w:start w:val="1"/>
+      <w:numFmt w:val="decimal"/>
+      <w:lvlText w:val="%4."/>
+      <w:lvlJc w:val="left"/>
+      <w:pPr>
+        <w:ind w:left="5775" w:hanging="360"/>
+      </w:pPr>
+    </w:lvl>
+    <w:lvl w:ilvl="4" w:tplc="04090019" w:tentative="1">
+      <w:start w:val="1"/>
+      <w:numFmt w:val="lowerLetter"/>
+      <w:lvlText w:val="%5."/>
+      <w:lvlJc w:val="left"/>
+      <w:pPr>
+        <w:ind w:left="6495" w:hanging="360"/>
+      </w:pPr>
+    </w:lvl>
+    <w:lvl w:ilvl="5" w:tplc="0409001B" w:tentative="1">
+      <w:start w:val="1"/>
+      <w:numFmt w:val="lowerRoman"/>
+      <w:lvlText w:val="%6."/>
+      <w:lvlJc w:val="right"/>
+      <w:pPr>
+        <w:ind w:left="7215" w:hanging="180"/>
+      </w:pPr>
+    </w:lvl>
+    <w:lvl w:ilvl="6" w:tplc="0409000F" w:tentative="1">
+      <w:start w:val="1"/>
+      <w:numFmt w:val="decimal"/>
+      <w:lvlText w:val="%7."/>
+      <w:lvlJc w:val="left"/>
+      <w:pPr>
+        <w:ind w:left="7935" w:hanging="360"/>
+      </w:pPr>
+    </w:lvl>
+    <w:lvl w:ilvl="7" w:tplc="04090019" w:tentative="1">
+      <w:start w:val="1"/>
+      <w:numFmt w:val="lowerLetter"/>
+      <w:lvlText w:val="%8."/>
+      <w:lvlJc w:val="left"/>
+      <w:pPr>
+        <w:ind w:left="8655" w:hanging="360"/>
+      </w:pPr>
+    </w:lvl>
+    <w:lvl w:ilvl="8" w:tplc="0409001B" w:tentative="1">
+      <w:start w:val="1"/>
+      <w:numFmt w:val="lowerRoman"/>
+      <w:lvlText w:val="%9."/>
+      <w:lvlJc w:val="right"/>
+      <w:pPr>
+        <w:ind w:left="9375" w:hanging="180"/>
+      </w:pPr>
+    </w:lvl>
+  </w:abstractNum>
+  <w:abstractNum w:abstractNumId="1" w15:restartNumberingAfterBreak="0">
     <w:nsid w:val="470D72CF"/>
     <w:multiLevelType w:val="multilevel"/>
     <w:tmpl w:val="71FE79CC"/>
@@ -4851,6 +5228,9 @@
     </w:lvl>
   </w:abstractNum>
   <w:num w:numId="1">
+    <w:abstractNumId w:val="1"/>
+  </w:num>
+  <w:num w:numId="2">
     <w:abstractNumId w:val="0"/>
   </w:num>
 </w:numbering>
@@ -5342,6 +5722,17 @@
       <w:szCs w:val="24"/>
     </w:rPr>
   </w:style>
+  <w:style w:type="paragraph" w:styleId="ListParagraph">
+    <w:name w:val="List Paragraph"/>
+    <w:basedOn w:val="Normal"/>
+    <w:uiPriority w:val="34"/>
+    <w:qFormat/>
+    <w:rsid w:val="00121FAD"/>
+    <w:pPr>
+      <w:ind w:left="720"/>
+      <w:contextualSpacing/>
+    </w:pPr>
+  </w:style>
 </w:styles>
 </file>
 
@@ -5611,7 +6002,7 @@
 </file>
 
 <file path=customXml/itemProps1.xml><?xml version="1.0" encoding="utf-8"?>
-<ds:datastoreItem xmlns:ds="http://schemas.openxmlformats.org/officeDocument/2006/customXml" ds:itemID="{C9707E9B-C396-4997-91B8-5502963A1B45}">
+<ds:datastoreItem xmlns:ds="http://schemas.openxmlformats.org/officeDocument/2006/customXml" ds:itemID="{28251679-6E91-460F-9A29-80552E1DC66D}">
   <ds:schemaRefs>
     <ds:schemaRef ds:uri="http://schemas.openxmlformats.org/officeDocument/2006/bibliography"/>
   </ds:schemaRefs>
